--- a/doc/doc3-20221207/dobizinterim1updatetrackingtracking/DoBiz-Interim1_Chp_1_20221208.docx
+++ b/doc/doc3-20221207/dobizinterim1updatetrackingtracking/DoBiz-Interim1_Chp_1_20221208.docx
@@ -78,7 +78,7 @@
             </w14:srgbClr>
           </w14:shadow>
         </w:rPr>
-        <w:t>1</w:t>
+        <w:t>3</w:t>
       </w:r>
     </w:p>
     <w:p>
@@ -2712,7 +2712,6 @@
           <w:color w:val="000000"/>
           <w:lang w:eastAsia="ja-JP"/>
         </w:rPr>
-        <w:lastRenderedPageBreak/>
         <w:t>2</w:t>
       </w:r>
       <w:r>
@@ -2761,6 +2760,7 @@
           <w:color w:val="000000"/>
           <w:lang w:eastAsia="ja-JP"/>
         </w:rPr>
+        <w:lastRenderedPageBreak/>
         <w:t>3</w:t>
       </w:r>
       <w:r>
@@ -2932,10 +2932,10 @@
           <w:noProof/>
         </w:rPr>
         <w:drawing>
-          <wp:inline distT="0" distB="0" distL="0" distR="0" wp14:anchorId="36A40B67" wp14:editId="7C385698">
-            <wp:extent cx="5715000" cy="4847590"/>
+          <wp:inline distT="0" distB="0" distL="0" distR="0" wp14:anchorId="02E1E3B2" wp14:editId="7BFE5EA2">
+            <wp:extent cx="5715000" cy="4883150"/>
             <wp:effectExtent l="0" t="0" r="0" b="0"/>
-            <wp:docPr id="6" name="Picture 6" descr="A picture containing text&#10;&#10;Description automatically generated"/>
+            <wp:docPr id="2" name="Picture 2"/>
             <wp:cNvGraphicFramePr>
               <a:graphicFrameLocks xmlns:a="http://schemas.openxmlformats.org/drawingml/2006/main" noChangeAspect="1"/>
             </wp:cNvGraphicFramePr>
@@ -2943,7 +2943,7 @@
               <a:graphicData uri="http://schemas.openxmlformats.org/drawingml/2006/picture">
                 <pic:pic xmlns:pic="http://schemas.openxmlformats.org/drawingml/2006/picture">
                   <pic:nvPicPr>
-                    <pic:cNvPr id="6" name="Picture 6" descr="A picture containing text&#10;&#10;Description automatically generated"/>
+                    <pic:cNvPr id="1" name=""/>
                     <pic:cNvPicPr/>
                   </pic:nvPicPr>
                   <pic:blipFill>
@@ -2955,7 +2955,7 @@
                   <pic:spPr>
                     <a:xfrm>
                       <a:off x="0" y="0"/>
-                      <a:ext cx="5715000" cy="4847590"/>
+                      <a:ext cx="5715000" cy="4883150"/>
                     </a:xfrm>
                     <a:prstGeom prst="rect">
                       <a:avLst/>
@@ -3049,6 +3049,7 @@
         <w:rPr>
           <w:cs/>
         </w:rPr>
+        <w:lastRenderedPageBreak/>
         <w:tab/>
       </w:r>
       <w:r>
@@ -3441,27 +3442,7 @@
           <w:szCs w:val="32"/>
           <w:lang w:eastAsia="ja-JP"/>
         </w:rPr>
-        <w:t>(</w:t>
-      </w:r>
-      <w:proofErr w:type="spellStart"/>
-      <w:r>
-        <w:rPr>
-          <w:rFonts w:ascii="TH SarabunPSK" w:eastAsiaTheme="minorEastAsia" w:hAnsi="TH SarabunPSK" w:cs="TH SarabunPSK"/>
-          <w:sz w:val="32"/>
-          <w:szCs w:val="32"/>
-          <w:lang w:eastAsia="ja-JP"/>
-        </w:rPr>
-        <w:t>DoBiz</w:t>
-      </w:r>
-      <w:proofErr w:type="spellEnd"/>
-      <w:r>
-        <w:rPr>
-          <w:rFonts w:ascii="TH SarabunPSK" w:eastAsiaTheme="minorEastAsia" w:hAnsi="TH SarabunPSK" w:cs="TH SarabunPSK"/>
-          <w:sz w:val="32"/>
-          <w:szCs w:val="32"/>
-          <w:lang w:eastAsia="ja-JP"/>
-        </w:rPr>
-        <w:t xml:space="preserve"> portal)</w:t>
+        <w:t>(DoBiz portal)</w:t>
       </w:r>
       <w:r>
         <w:rPr>
@@ -4059,7 +4040,6 @@
           <w:cs/>
           <w:lang w:eastAsia="ja-JP"/>
         </w:rPr>
-        <w:lastRenderedPageBreak/>
         <w:t>มีระบบ</w:t>
       </w:r>
       <w:r>
@@ -4235,6 +4215,7 @@
           <w:cs/>
           <w:lang w:eastAsia="ja-JP"/>
         </w:rPr>
+        <w:lastRenderedPageBreak/>
         <w:t>การรับชำระค่าธรรมเนียมใบอนุญาตและบริการทำได้ในรูปแบบอิเล็กทรอนิกส์ เชื่อมโยงกับขั้นตอนการให้บริการอย่างมีประสิทธิภาพอย่างไร้รอยต่อ</w:t>
       </w:r>
     </w:p>
@@ -4398,10 +4379,10 @@
           <w:noProof/>
         </w:rPr>
         <w:drawing>
-          <wp:inline distT="0" distB="0" distL="0" distR="0" wp14:anchorId="01A6828B" wp14:editId="12CEF6E1">
+          <wp:inline distT="0" distB="0" distL="0" distR="0" wp14:anchorId="5C23E138" wp14:editId="4A497287">
             <wp:extent cx="5715000" cy="3324225"/>
             <wp:effectExtent l="0" t="0" r="0" b="9525"/>
-            <wp:docPr id="7" name="Picture 7" descr="Graphical user interface, application, email, website&#10;&#10;Description automatically generated"/>
+            <wp:docPr id="3" name="Picture 3" descr="Graphical user interface, application&#10;&#10;Description automatically generated"/>
             <wp:cNvGraphicFramePr>
               <a:graphicFrameLocks xmlns:a="http://schemas.openxmlformats.org/drawingml/2006/main" noChangeAspect="1"/>
             </wp:cNvGraphicFramePr>
@@ -4409,7 +4390,7 @@
               <a:graphicData uri="http://schemas.openxmlformats.org/drawingml/2006/picture">
                 <pic:pic xmlns:pic="http://schemas.openxmlformats.org/drawingml/2006/picture">
                   <pic:nvPicPr>
-                    <pic:cNvPr id="7" name="Picture 7" descr="Graphical user interface, application, email, website&#10;&#10;Description automatically generated"/>
+                    <pic:cNvPr id="3" name="Picture 3" descr="Graphical user interface, application&#10;&#10;Description automatically generated"/>
                     <pic:cNvPicPr/>
                   </pic:nvPicPr>
                   <pic:blipFill>
@@ -4514,7 +4495,6 @@
           <w:rFonts w:ascii="TH SarabunPSK" w:hAnsi="TH SarabunPSK" w:cs="TH SarabunPSK" w:hint="cs"/>
           <w:cs/>
         </w:rPr>
-        <w:lastRenderedPageBreak/>
         <w:t xml:space="preserve">ดังแสดงในภาพที่ </w:t>
       </w:r>
       <w:r>
@@ -4612,6 +4592,7 @@
           <w:szCs w:val="32"/>
           <w:cs/>
         </w:rPr>
+        <w:lastRenderedPageBreak/>
         <w:t>ช่องทางการให้บริการ (</w:t>
       </w:r>
       <w:r>
@@ -4792,7 +4773,6 @@
         </w:rPr>
         <w:t>(</w:t>
       </w:r>
-      <w:proofErr w:type="spellStart"/>
       <w:r>
         <w:rPr>
           <w:rFonts w:ascii="TH SarabunPSK" w:eastAsiaTheme="minorEastAsia" w:hAnsi="TH SarabunPSK" w:cs="TH SarabunPSK"/>
@@ -4800,17 +4780,7 @@
           <w:szCs w:val="32"/>
           <w:lang w:eastAsia="ja-JP"/>
         </w:rPr>
-        <w:t>DoBiz</w:t>
-      </w:r>
-      <w:proofErr w:type="spellEnd"/>
-      <w:r>
-        <w:rPr>
-          <w:rFonts w:ascii="TH SarabunPSK" w:eastAsiaTheme="minorEastAsia" w:hAnsi="TH SarabunPSK" w:cs="TH SarabunPSK"/>
-          <w:sz w:val="32"/>
-          <w:szCs w:val="32"/>
-          <w:lang w:eastAsia="ja-JP"/>
-        </w:rPr>
-        <w:t xml:space="preserve"> portal) NSW </w:t>
+        <w:t xml:space="preserve">DoBiz portal) NSW </w:t>
       </w:r>
       <w:r>
         <w:rPr>
@@ -5667,17 +5637,7 @@
           <w:szCs w:val="32"/>
           <w:cs/>
         </w:rPr>
-        <w:t xml:space="preserve">ระบบการเชื่อมโยงข้อมูลอิเล็กทรอนิกส์ </w:t>
-      </w:r>
-      <w:r>
-        <w:rPr>
-          <w:rFonts w:ascii="TH SarabunPSK" w:hAnsi="TH SarabunPSK" w:cs="TH SarabunPSK"/>
-          <w:sz w:val="32"/>
-          <w:szCs w:val="32"/>
-          <w:cs/>
-        </w:rPr>
-        <w:lastRenderedPageBreak/>
-        <w:t>ณ จุดเดียว</w:t>
+        <w:t>ระบบการเชื่อมโยงข้อมูลอิเล็กทรอนิกส์ ณ จุดเดียว</w:t>
       </w:r>
       <w:r>
         <w:rPr>
@@ -5799,6 +5759,7 @@
           <w:szCs w:val="32"/>
           <w:cs/>
         </w:rPr>
+        <w:lastRenderedPageBreak/>
         <w:t>การสนับสนุนการบริการ (</w:t>
       </w:r>
       <w:r>
@@ -5996,7 +5957,12 @@
       </w:pPr>
     </w:p>
     <w:sectPr>
-      <w:footerReference w:type="default" r:id="rId14"/>
+      <w:headerReference w:type="even" r:id="rId14"/>
+      <w:headerReference w:type="default" r:id="rId15"/>
+      <w:footerReference w:type="even" r:id="rId16"/>
+      <w:footerReference w:type="default" r:id="rId17"/>
+      <w:headerReference w:type="first" r:id="rId18"/>
+      <w:footerReference w:type="first" r:id="rId19"/>
       <w:pgSz w:w="12240" w:h="15840"/>
       <w:pgMar w:top="2160" w:right="1440" w:bottom="1440" w:left="1800" w:header="706" w:footer="706" w:gutter="0"/>
       <w:cols w:space="708"/>
@@ -6026,6 +5992,16 @@
 </file>
 
 <file path=word/footer1.xml><?xml version="1.0" encoding="utf-8"?>
+<w:ftr xmlns:wpc="http://schemas.microsoft.com/office/word/2010/wordprocessingCanvas" xmlns:cx="http://schemas.microsoft.com/office/drawing/2014/chartex" xmlns:cx1="http://schemas.microsoft.com/office/drawing/2015/9/8/chartex" xmlns:cx2="http://schemas.microsoft.com/office/drawing/2015/10/21/chartex" xmlns:cx3="http://schemas.microsoft.com/office/drawing/2016/5/9/chartex" xmlns:cx4="http://schemas.microsoft.com/office/drawing/2016/5/10/chartex" xmlns:cx5="http://schemas.microsoft.com/office/drawing/2016/5/11/chartex" xmlns:cx6="http://schemas.microsoft.com/office/drawing/2016/5/12/chartex" xmlns:cx7="http://schemas.microsoft.com/office/drawing/2016/5/13/chartex" xmlns:cx8="http://schemas.microsoft.com/office/drawing/2016/5/14/chartex" xmlns:mc="http://schemas.openxmlformats.org/markup-compatibility/2006" xmlns:aink="http://schemas.microsoft.com/office/drawing/2016/ink" xmlns:am3d="http://schemas.microsoft.com/office/drawing/2017/model3d" xmlns:o="urn:schemas-microsoft-com:office:office" xmlns:oel="http://schemas.microsoft.com/office/2019/extlst" xmlns:r="http://schemas.openxmlformats.org/officeDocument/2006/relationships" xmlns:m="http://schemas.openxmlformats.org/officeDocument/2006/math" xmlns:v="urn:schemas-microsoft-com:vml" xmlns:wp14="http://schemas.microsoft.com/office/word/2010/wordprocessingDrawing" xmlns:wp="http://schemas.openxmlformats.org/drawingml/2006/wordprocessingDrawing" xmlns:w10="urn:schemas-microsoft-com:office:word" xmlns:w="http://schemas.openxmlformats.org/wordprocessingml/2006/main" xmlns:w14="http://schemas.microsoft.com/office/word/2010/wordml" xmlns:w15="http://schemas.microsoft.com/office/word/2012/wordml" xmlns:w16cex="http://schemas.microsoft.com/office/word/2018/wordml/cex" xmlns:w16cid="http://schemas.microsoft.com/office/word/2016/wordml/cid" xmlns:w16="http://schemas.microsoft.com/office/word/2018/wordml" xmlns:w16sdtdh="http://schemas.microsoft.com/office/word/2020/wordml/sdtdatahash" xmlns:w16se="http://schemas.microsoft.com/office/word/2015/wordml/symex" xmlns:wpg="http://schemas.microsoft.com/office/word/2010/wordprocessingGroup" xmlns:wpi="http://schemas.microsoft.com/office/word/2010/wordprocessingInk" xmlns:wne="http://schemas.microsoft.com/office/word/2006/wordml" xmlns:wps="http://schemas.microsoft.com/office/word/2010/wordprocessingShape" mc:Ignorable="w14 w15 w16se w16cid w16 w16cex w16sdtdh wp14">
+  <w:p>
+    <w:pPr>
+      <w:pStyle w:val="Footer"/>
+    </w:pPr>
+  </w:p>
+</w:ftr>
+</file>
+
+<file path=word/footer2.xml><?xml version="1.0" encoding="utf-8"?>
 <w:ftr xmlns:wpc="http://schemas.microsoft.com/office/word/2010/wordprocessingCanvas" xmlns:cx="http://schemas.microsoft.com/office/drawing/2014/chartex" xmlns:cx1="http://schemas.microsoft.com/office/drawing/2015/9/8/chartex" xmlns:cx2="http://schemas.microsoft.com/office/drawing/2015/10/21/chartex" xmlns:cx3="http://schemas.microsoft.com/office/drawing/2016/5/9/chartex" xmlns:cx4="http://schemas.microsoft.com/office/drawing/2016/5/10/chartex" xmlns:cx5="http://schemas.microsoft.com/office/drawing/2016/5/11/chartex" xmlns:cx6="http://schemas.microsoft.com/office/drawing/2016/5/12/chartex" xmlns:cx7="http://schemas.microsoft.com/office/drawing/2016/5/13/chartex" xmlns:cx8="http://schemas.microsoft.com/office/drawing/2016/5/14/chartex" xmlns:mc="http://schemas.openxmlformats.org/markup-compatibility/2006" xmlns:aink="http://schemas.microsoft.com/office/drawing/2016/ink" xmlns:am3d="http://schemas.microsoft.com/office/drawing/2017/model3d" xmlns:o="urn:schemas-microsoft-com:office:office" xmlns:oel="http://schemas.microsoft.com/office/2019/extlst" xmlns:r="http://schemas.openxmlformats.org/officeDocument/2006/relationships" xmlns:m="http://schemas.openxmlformats.org/officeDocument/2006/math" xmlns:v="urn:schemas-microsoft-com:vml" xmlns:wp14="http://schemas.microsoft.com/office/word/2010/wordprocessingDrawing" xmlns:wp="http://schemas.openxmlformats.org/drawingml/2006/wordprocessingDrawing" xmlns:w10="urn:schemas-microsoft-com:office:word" xmlns:w="http://schemas.openxmlformats.org/wordprocessingml/2006/main" xmlns:w14="http://schemas.microsoft.com/office/word/2010/wordml" xmlns:w15="http://schemas.microsoft.com/office/word/2012/wordml" xmlns:w16cex="http://schemas.microsoft.com/office/word/2018/wordml/cex" xmlns:w16cid="http://schemas.microsoft.com/office/word/2016/wordml/cid" xmlns:w16="http://schemas.microsoft.com/office/word/2018/wordml" xmlns:w16sdtdh="http://schemas.microsoft.com/office/word/2020/wordml/sdtdatahash" xmlns:w16se="http://schemas.microsoft.com/office/word/2015/wordml/symex" xmlns:wpg="http://schemas.microsoft.com/office/word/2010/wordprocessingGroup" xmlns:wpi="http://schemas.microsoft.com/office/word/2010/wordprocessingInk" xmlns:wne="http://schemas.microsoft.com/office/word/2006/wordml" xmlns:wps="http://schemas.microsoft.com/office/word/2010/wordprocessingShape" mc:Ignorable="w14 w15 w16se w16cid w16 w16cex w16sdtdh wp14">
   <w:p>
     <w:pPr>
@@ -6332,7 +6308,7 @@
         <w:szCs w:val="28"/>
         <w:lang w:val="en-US"/>
       </w:rPr>
-      <w:t>1</w:t>
+      <w:t>3</w:t>
     </w:r>
     <w:r>
       <w:rPr>
@@ -6452,6 +6428,16 @@
       </w:rPr>
       <w:fldChar w:fldCharType="end"/>
     </w:r>
+  </w:p>
+</w:ftr>
+</file>
+
+<file path=word/footer3.xml><?xml version="1.0" encoding="utf-8"?>
+<w:ftr xmlns:wpc="http://schemas.microsoft.com/office/word/2010/wordprocessingCanvas" xmlns:cx="http://schemas.microsoft.com/office/drawing/2014/chartex" xmlns:cx1="http://schemas.microsoft.com/office/drawing/2015/9/8/chartex" xmlns:cx2="http://schemas.microsoft.com/office/drawing/2015/10/21/chartex" xmlns:cx3="http://schemas.microsoft.com/office/drawing/2016/5/9/chartex" xmlns:cx4="http://schemas.microsoft.com/office/drawing/2016/5/10/chartex" xmlns:cx5="http://schemas.microsoft.com/office/drawing/2016/5/11/chartex" xmlns:cx6="http://schemas.microsoft.com/office/drawing/2016/5/12/chartex" xmlns:cx7="http://schemas.microsoft.com/office/drawing/2016/5/13/chartex" xmlns:cx8="http://schemas.microsoft.com/office/drawing/2016/5/14/chartex" xmlns:mc="http://schemas.openxmlformats.org/markup-compatibility/2006" xmlns:aink="http://schemas.microsoft.com/office/drawing/2016/ink" xmlns:am3d="http://schemas.microsoft.com/office/drawing/2017/model3d" xmlns:o="urn:schemas-microsoft-com:office:office" xmlns:oel="http://schemas.microsoft.com/office/2019/extlst" xmlns:r="http://schemas.openxmlformats.org/officeDocument/2006/relationships" xmlns:m="http://schemas.openxmlformats.org/officeDocument/2006/math" xmlns:v="urn:schemas-microsoft-com:vml" xmlns:wp14="http://schemas.microsoft.com/office/word/2010/wordprocessingDrawing" xmlns:wp="http://schemas.openxmlformats.org/drawingml/2006/wordprocessingDrawing" xmlns:w10="urn:schemas-microsoft-com:office:word" xmlns:w="http://schemas.openxmlformats.org/wordprocessingml/2006/main" xmlns:w14="http://schemas.microsoft.com/office/word/2010/wordml" xmlns:w15="http://schemas.microsoft.com/office/word/2012/wordml" xmlns:w16cex="http://schemas.microsoft.com/office/word/2018/wordml/cex" xmlns:w16cid="http://schemas.microsoft.com/office/word/2016/wordml/cid" xmlns:w16="http://schemas.microsoft.com/office/word/2018/wordml" xmlns:w16sdtdh="http://schemas.microsoft.com/office/word/2020/wordml/sdtdatahash" xmlns:w16se="http://schemas.microsoft.com/office/word/2015/wordml/symex" xmlns:wpg="http://schemas.microsoft.com/office/word/2010/wordprocessingGroup" xmlns:wpi="http://schemas.microsoft.com/office/word/2010/wordprocessingInk" xmlns:wne="http://schemas.microsoft.com/office/word/2006/wordml" xmlns:wps="http://schemas.microsoft.com/office/word/2010/wordprocessingShape" mc:Ignorable="w14 w15 w16se w16cid w16 w16cex w16sdtdh wp14">
+  <w:p>
+    <w:pPr>
+      <w:pStyle w:val="Footer"/>
+    </w:pPr>
   </w:p>
 </w:ftr>
 </file>
@@ -6473,6 +6459,36 @@
     </w:p>
   </w:footnote>
 </w:footnotes>
+</file>
+
+<file path=word/header1.xml><?xml version="1.0" encoding="utf-8"?>
+<w:hdr xmlns:wpc="http://schemas.microsoft.com/office/word/2010/wordprocessingCanvas" xmlns:cx="http://schemas.microsoft.com/office/drawing/2014/chartex" xmlns:cx1="http://schemas.microsoft.com/office/drawing/2015/9/8/chartex" xmlns:cx2="http://schemas.microsoft.com/office/drawing/2015/10/21/chartex" xmlns:cx3="http://schemas.microsoft.com/office/drawing/2016/5/9/chartex" xmlns:cx4="http://schemas.microsoft.com/office/drawing/2016/5/10/chartex" xmlns:cx5="http://schemas.microsoft.com/office/drawing/2016/5/11/chartex" xmlns:cx6="http://schemas.microsoft.com/office/drawing/2016/5/12/chartex" xmlns:cx7="http://schemas.microsoft.com/office/drawing/2016/5/13/chartex" xmlns:cx8="http://schemas.microsoft.com/office/drawing/2016/5/14/chartex" xmlns:mc="http://schemas.openxmlformats.org/markup-compatibility/2006" xmlns:aink="http://schemas.microsoft.com/office/drawing/2016/ink" xmlns:am3d="http://schemas.microsoft.com/office/drawing/2017/model3d" xmlns:o="urn:schemas-microsoft-com:office:office" xmlns:oel="http://schemas.microsoft.com/office/2019/extlst" xmlns:r="http://schemas.openxmlformats.org/officeDocument/2006/relationships" xmlns:m="http://schemas.openxmlformats.org/officeDocument/2006/math" xmlns:v="urn:schemas-microsoft-com:vml" xmlns:wp14="http://schemas.microsoft.com/office/word/2010/wordprocessingDrawing" xmlns:wp="http://schemas.openxmlformats.org/drawingml/2006/wordprocessingDrawing" xmlns:w10="urn:schemas-microsoft-com:office:word" xmlns:w="http://schemas.openxmlformats.org/wordprocessingml/2006/main" xmlns:w14="http://schemas.microsoft.com/office/word/2010/wordml" xmlns:w15="http://schemas.microsoft.com/office/word/2012/wordml" xmlns:w16cex="http://schemas.microsoft.com/office/word/2018/wordml/cex" xmlns:w16cid="http://schemas.microsoft.com/office/word/2016/wordml/cid" xmlns:w16="http://schemas.microsoft.com/office/word/2018/wordml" xmlns:w16sdtdh="http://schemas.microsoft.com/office/word/2020/wordml/sdtdatahash" xmlns:w16se="http://schemas.microsoft.com/office/word/2015/wordml/symex" xmlns:wpg="http://schemas.microsoft.com/office/word/2010/wordprocessingGroup" xmlns:wpi="http://schemas.microsoft.com/office/word/2010/wordprocessingInk" xmlns:wne="http://schemas.microsoft.com/office/word/2006/wordml" xmlns:wps="http://schemas.microsoft.com/office/word/2010/wordprocessingShape" mc:Ignorable="w14 w15 w16se w16cid w16 w16cex w16sdtdh wp14">
+  <w:p>
+    <w:pPr>
+      <w:pStyle w:val="Header"/>
+    </w:pPr>
+  </w:p>
+</w:hdr>
+</file>
+
+<file path=word/header2.xml><?xml version="1.0" encoding="utf-8"?>
+<w:hdr xmlns:wpc="http://schemas.microsoft.com/office/word/2010/wordprocessingCanvas" xmlns:cx="http://schemas.microsoft.com/office/drawing/2014/chartex" xmlns:cx1="http://schemas.microsoft.com/office/drawing/2015/9/8/chartex" xmlns:cx2="http://schemas.microsoft.com/office/drawing/2015/10/21/chartex" xmlns:cx3="http://schemas.microsoft.com/office/drawing/2016/5/9/chartex" xmlns:cx4="http://schemas.microsoft.com/office/drawing/2016/5/10/chartex" xmlns:cx5="http://schemas.microsoft.com/office/drawing/2016/5/11/chartex" xmlns:cx6="http://schemas.microsoft.com/office/drawing/2016/5/12/chartex" xmlns:cx7="http://schemas.microsoft.com/office/drawing/2016/5/13/chartex" xmlns:cx8="http://schemas.microsoft.com/office/drawing/2016/5/14/chartex" xmlns:mc="http://schemas.openxmlformats.org/markup-compatibility/2006" xmlns:aink="http://schemas.microsoft.com/office/drawing/2016/ink" xmlns:am3d="http://schemas.microsoft.com/office/drawing/2017/model3d" xmlns:o="urn:schemas-microsoft-com:office:office" xmlns:oel="http://schemas.microsoft.com/office/2019/extlst" xmlns:r="http://schemas.openxmlformats.org/officeDocument/2006/relationships" xmlns:m="http://schemas.openxmlformats.org/officeDocument/2006/math" xmlns:v="urn:schemas-microsoft-com:vml" xmlns:wp14="http://schemas.microsoft.com/office/word/2010/wordprocessingDrawing" xmlns:wp="http://schemas.openxmlformats.org/drawingml/2006/wordprocessingDrawing" xmlns:w10="urn:schemas-microsoft-com:office:word" xmlns:w="http://schemas.openxmlformats.org/wordprocessingml/2006/main" xmlns:w14="http://schemas.microsoft.com/office/word/2010/wordml" xmlns:w15="http://schemas.microsoft.com/office/word/2012/wordml" xmlns:w16cex="http://schemas.microsoft.com/office/word/2018/wordml/cex" xmlns:w16cid="http://schemas.microsoft.com/office/word/2016/wordml/cid" xmlns:w16="http://schemas.microsoft.com/office/word/2018/wordml" xmlns:w16sdtdh="http://schemas.microsoft.com/office/word/2020/wordml/sdtdatahash" xmlns:w16se="http://schemas.microsoft.com/office/word/2015/wordml/symex" xmlns:wpg="http://schemas.microsoft.com/office/word/2010/wordprocessingGroup" xmlns:wpi="http://schemas.microsoft.com/office/word/2010/wordprocessingInk" xmlns:wne="http://schemas.microsoft.com/office/word/2006/wordml" xmlns:wps="http://schemas.microsoft.com/office/word/2010/wordprocessingShape" mc:Ignorable="w14 w15 w16se w16cid w16 w16cex w16sdtdh wp14">
+  <w:p>
+    <w:pPr>
+      <w:pStyle w:val="Header"/>
+    </w:pPr>
+  </w:p>
+</w:hdr>
+</file>
+
+<file path=word/header3.xml><?xml version="1.0" encoding="utf-8"?>
+<w:hdr xmlns:wpc="http://schemas.microsoft.com/office/word/2010/wordprocessingCanvas" xmlns:cx="http://schemas.microsoft.com/office/drawing/2014/chartex" xmlns:cx1="http://schemas.microsoft.com/office/drawing/2015/9/8/chartex" xmlns:cx2="http://schemas.microsoft.com/office/drawing/2015/10/21/chartex" xmlns:cx3="http://schemas.microsoft.com/office/drawing/2016/5/9/chartex" xmlns:cx4="http://schemas.microsoft.com/office/drawing/2016/5/10/chartex" xmlns:cx5="http://schemas.microsoft.com/office/drawing/2016/5/11/chartex" xmlns:cx6="http://schemas.microsoft.com/office/drawing/2016/5/12/chartex" xmlns:cx7="http://schemas.microsoft.com/office/drawing/2016/5/13/chartex" xmlns:cx8="http://schemas.microsoft.com/office/drawing/2016/5/14/chartex" xmlns:mc="http://schemas.openxmlformats.org/markup-compatibility/2006" xmlns:aink="http://schemas.microsoft.com/office/drawing/2016/ink" xmlns:am3d="http://schemas.microsoft.com/office/drawing/2017/model3d" xmlns:o="urn:schemas-microsoft-com:office:office" xmlns:oel="http://schemas.microsoft.com/office/2019/extlst" xmlns:r="http://schemas.openxmlformats.org/officeDocument/2006/relationships" xmlns:m="http://schemas.openxmlformats.org/officeDocument/2006/math" xmlns:v="urn:schemas-microsoft-com:vml" xmlns:wp14="http://schemas.microsoft.com/office/word/2010/wordprocessingDrawing" xmlns:wp="http://schemas.openxmlformats.org/drawingml/2006/wordprocessingDrawing" xmlns:w10="urn:schemas-microsoft-com:office:word" xmlns:w="http://schemas.openxmlformats.org/wordprocessingml/2006/main" xmlns:w14="http://schemas.microsoft.com/office/word/2010/wordml" xmlns:w15="http://schemas.microsoft.com/office/word/2012/wordml" xmlns:w16cex="http://schemas.microsoft.com/office/word/2018/wordml/cex" xmlns:w16cid="http://schemas.microsoft.com/office/word/2016/wordml/cid" xmlns:w16="http://schemas.microsoft.com/office/word/2018/wordml" xmlns:w16sdtdh="http://schemas.microsoft.com/office/word/2020/wordml/sdtdatahash" xmlns:w16se="http://schemas.microsoft.com/office/word/2015/wordml/symex" xmlns:wpg="http://schemas.microsoft.com/office/word/2010/wordprocessingGroup" xmlns:wpi="http://schemas.microsoft.com/office/word/2010/wordprocessingInk" xmlns:wne="http://schemas.microsoft.com/office/word/2006/wordml" xmlns:wps="http://schemas.microsoft.com/office/word/2010/wordprocessingShape" mc:Ignorable="w14 w15 w16se w16cid w16 w16cex w16sdtdh wp14">
+  <w:p>
+    <w:pPr>
+      <w:pStyle w:val="Header"/>
+    </w:pPr>
+  </w:p>
+</w:hdr>
 </file>
 
 <file path=word/numbering.xml><?xml version="1.0" encoding="utf-8"?>
